--- a/ArticleRecommendationProject/ProjectFolderExplanation.docx
+++ b/ArticleRecommendationProject/ProjectFolderExplanation.docx
@@ -1,6 +1,6 @@
 
 <file path=word/document.xml><?xml version="1.0" encoding="utf-8"?>
-<w:document xmlns:wpc="http://schemas.microsoft.com/office/word/2010/wordprocessingCanvas" xmlns:mo="http://schemas.microsoft.com/office/mac/office/2008/main" xmlns:mc="http://schemas.openxmlformats.org/markup-compatibility/2006" xmlns:mv="urn:schemas-microsoft-com:mac:vml" xmlns:o="urn:schemas-microsoft-com:office:office" xmlns:r="http://schemas.openxmlformats.org/officeDocument/2006/relationships" xmlns:m="http://schemas.openxmlformats.org/officeDocument/2006/math" xmlns:v="urn:schemas-microsoft-com:vml" xmlns:wp14="http://schemas.microsoft.com/office/word/2010/wordprocessingDrawing" xmlns:wp="http://schemas.openxmlformats.org/drawingml/2006/wordprocessingDrawing" xmlns:w10="urn:schemas-microsoft-com:office:word" xmlns:w="http://schemas.openxmlformats.org/wordprocessingml/2006/main" xmlns:w14="http://schemas.microsoft.com/office/word/2010/wordml" xmlns:w15="http://schemas.microsoft.com/office/word/2012/wordml" xmlns:wpg="http://schemas.microsoft.com/office/word/2010/wordprocessingGroup" xmlns:wpi="http://schemas.microsoft.com/office/word/2010/wordprocessingInk" xmlns:wne="http://schemas.microsoft.com/office/word/2006/wordml" xmlns:wps="http://schemas.microsoft.com/office/word/2010/wordprocessingShape" mc:Ignorable="w14 w15 wp14">
+<w:document xmlns:wpc="http://schemas.microsoft.com/office/word/2010/wordprocessingCanvas" xmlns:mc="http://schemas.openxmlformats.org/markup-compatibility/2006" xmlns:o="urn:schemas-microsoft-com:office:office" xmlns:r="http://schemas.openxmlformats.org/officeDocument/2006/relationships" xmlns:m="http://schemas.openxmlformats.org/officeDocument/2006/math" xmlns:v="urn:schemas-microsoft-com:vml" xmlns:wp14="http://schemas.microsoft.com/office/word/2010/wordprocessingDrawing" xmlns:wp="http://schemas.openxmlformats.org/drawingml/2006/wordprocessingDrawing" xmlns:w10="urn:schemas-microsoft-com:office:word" xmlns:w="http://schemas.openxmlformats.org/wordprocessingml/2006/main" xmlns:w14="http://schemas.microsoft.com/office/word/2010/wordml" xmlns:w15="http://schemas.microsoft.com/office/word/2012/wordml" xmlns:wpg="http://schemas.microsoft.com/office/word/2010/wordprocessingGroup" xmlns:wpi="http://schemas.microsoft.com/office/word/2010/wordprocessingInk" xmlns:wne="http://schemas.microsoft.com/office/word/2006/wordml" xmlns:wps="http://schemas.microsoft.com/office/word/2010/wordprocessingShape" mc:Ignorable="w14 w15 wp14">
   <w:body>
     <w:p>
       <w:r>
@@ -15,14 +15,12 @@
           <w:numId w:val="1"/>
         </w:numPr>
       </w:pPr>
-      <w:proofErr w:type="spellStart"/>
       <w:r>
         <w:rPr>
           <w:b/>
         </w:rPr>
         <w:t>CrawlerDiffWays</w:t>
       </w:r>
-      <w:proofErr w:type="spellEnd"/>
       <w:r>
         <w:t>: This folder contains 2 files, which we have tried to scrape the content of an article from the news sites.</w:t>
       </w:r>
@@ -41,15 +39,10 @@
         <w:t xml:space="preserve"> </w:t>
       </w:r>
       <w:r>
-        <w:t xml:space="preserve">found step 2, a better source of information for real time, reason being that many a times </w:t>
-      </w:r>
-      <w:proofErr w:type="spellStart"/>
-      <w:r>
-        <w:t>rss</w:t>
-      </w:r>
-      <w:proofErr w:type="spellEnd"/>
-      <w:r>
-        <w:t>/xml feeds are older than a day, but it depends on different news sites.</w:t>
+        <w:t>found step b</w:t>
+      </w:r>
+      <w:r>
+        <w:t>, a better source of information for real time, reason being that many a times rss/xml feeds are older than a day, but it depends on different news sites.</w:t>
       </w:r>
     </w:p>
     <w:p>
@@ -67,15 +60,7 @@
         <w:t>News_streamer.py</w:t>
       </w:r>
       <w:r>
-        <w:t xml:space="preserve"> –This file collects </w:t>
-      </w:r>
-      <w:proofErr w:type="spellStart"/>
-      <w:r>
-        <w:t>news_feeds</w:t>
-      </w:r>
-      <w:proofErr w:type="spellEnd"/>
-      <w:r>
-        <w:t xml:space="preserve"> from various sites.</w:t>
+        <w:t xml:space="preserve"> –This file collects news_feeds from various sites.</w:t>
       </w:r>
     </w:p>
     <w:p>
@@ -84,23 +69,7 @@
         <w:ind w:left="1080"/>
       </w:pPr>
       <w:r>
-        <w:t xml:space="preserve">After collecting these feeds, each feed will be </w:t>
-      </w:r>
-      <w:proofErr w:type="gramStart"/>
-      <w:r>
-        <w:t>cleaned(</w:t>
-      </w:r>
-      <w:proofErr w:type="gramEnd"/>
-      <w:r>
-        <w:t xml:space="preserve">removal of unnecessary text), tokenized and stemmed and stored in </w:t>
-      </w:r>
-      <w:proofErr w:type="spellStart"/>
-      <w:r>
-        <w:t>Elasticsearch</w:t>
-      </w:r>
-      <w:proofErr w:type="spellEnd"/>
-      <w:r>
-        <w:t>, which is commented as of now(out of scope as of now)</w:t>
+        <w:t>After collecting these feeds, each feed will be cleaned(removal of unnecessary text), tokenized and stemmed and stored in Elasticsearch, which is commented as of now(out of scope as of now)</w:t>
       </w:r>
     </w:p>
     <w:p>
@@ -114,32 +83,9 @@
         <w:pStyle w:val="ListParagraph"/>
         <w:ind w:left="1080"/>
       </w:pPr>
-      <w:proofErr w:type="spellStart"/>
-      <w:proofErr w:type="gramStart"/>
-      <w:r>
-        <w:t>self.news</w:t>
-      </w:r>
-      <w:proofErr w:type="gramEnd"/>
-      <w:r>
-        <w:t>_sources</w:t>
-      </w:r>
-      <w:proofErr w:type="spellEnd"/>
-      <w:r>
-        <w:t xml:space="preserve"> : all the URLs of different news websites, this can be stored in a file and then fetched. We can also setup a </w:t>
-      </w:r>
-      <w:proofErr w:type="spellStart"/>
-      <w:r>
-        <w:t>cron</w:t>
-      </w:r>
-      <w:proofErr w:type="spellEnd"/>
-      <w:r>
-        <w:t xml:space="preserve"> job to do the </w:t>
-      </w:r>
-      <w:proofErr w:type="gramStart"/>
-      <w:r>
-        <w:t>same..</w:t>
-      </w:r>
-      <w:proofErr w:type="gramEnd"/>
+      <w:r>
+        <w:t>self.news_sources : all the URLs of different news websites, this can be stored in a file and then fetched. We can also setup a cron job to do the same..</w:t>
+      </w:r>
     </w:p>
     <w:p>
       <w:pPr>
@@ -152,21 +98,8 @@
         <w:pStyle w:val="ListParagraph"/>
         <w:ind w:left="1080"/>
       </w:pPr>
-      <w:proofErr w:type="spellStart"/>
-      <w:r>
-        <w:t>server_</w:t>
-      </w:r>
-      <w:proofErr w:type="gramStart"/>
-      <w:r>
-        <w:t>addr</w:t>
-      </w:r>
-      <w:proofErr w:type="spellEnd"/>
-      <w:r>
-        <w:t xml:space="preserve"> :</w:t>
-      </w:r>
-      <w:proofErr w:type="gramEnd"/>
-      <w:r>
-        <w:t xml:space="preserve"> ES server address - Will be localhost once elastic search is installed</w:t>
+      <w:r>
+        <w:t>server_addr : ES server address - Will be localhost once elastic search is installed</w:t>
       </w:r>
     </w:p>
     <w:p>
@@ -267,7 +200,6 @@
           <w:numId w:val="3"/>
         </w:numPr>
       </w:pPr>
-      <w:proofErr w:type="gramStart"/>
       <w:r>
         <w:rPr>
           <w:b/>
@@ -275,27 +207,7 @@
         <w:t>Scripts</w:t>
       </w:r>
       <w:r>
-        <w:t xml:space="preserve"> :</w:t>
-      </w:r>
-      <w:proofErr w:type="gramEnd"/>
-      <w:r>
-        <w:t xml:space="preserve"> It contains scripts which are called from a </w:t>
-      </w:r>
-      <w:proofErr w:type="spellStart"/>
-      <w:r>
-        <w:t>cronjob</w:t>
-      </w:r>
-      <w:proofErr w:type="spellEnd"/>
-      <w:r>
-        <w:t>, which accumulates the data output(</w:t>
-      </w:r>
-      <w:proofErr w:type="spellStart"/>
-      <w:r>
-        <w:t>json</w:t>
-      </w:r>
-      <w:proofErr w:type="spellEnd"/>
-      <w:r>
-        <w:t>) of all scrapers(in folder -&gt; spiders).</w:t>
+        <w:t xml:space="preserve"> : It contains scripts which are called from a cronjob, which accumulates the data output(json) of all scrapers(in folder -&gt; spiders).</w:t>
       </w:r>
     </w:p>
     <w:p>
@@ -324,26 +236,14 @@
           <w:numId w:val="3"/>
         </w:numPr>
       </w:pPr>
-      <w:proofErr w:type="spellStart"/>
-      <w:proofErr w:type="gramStart"/>
       <w:r>
         <w:rPr>
           <w:b/>
         </w:rPr>
         <w:t>Et.json</w:t>
       </w:r>
-      <w:proofErr w:type="spellEnd"/>
-      <w:proofErr w:type="gramEnd"/>
-      <w:r>
-        <w:t xml:space="preserve">: Example of how the </w:t>
-      </w:r>
-      <w:proofErr w:type="spellStart"/>
-      <w:r>
-        <w:t>json</w:t>
-      </w:r>
-      <w:proofErr w:type="spellEnd"/>
-      <w:r>
-        <w:t xml:space="preserve"> looks like.</w:t>
+      <w:r>
+        <w:t>: Example of how the json looks like.</w:t>
       </w:r>
     </w:p>
     <w:p>
@@ -393,16 +293,12 @@
       <w:r>
         <w:t xml:space="preserve">: This file has all the summary level charts that we have created by analyzing news articles from </w:t>
       </w:r>
-      <w:proofErr w:type="spellStart"/>
-      <w:proofErr w:type="gramStart"/>
       <w:r>
         <w:rPr>
           <w:b/>
         </w:rPr>
         <w:t>data.json</w:t>
       </w:r>
-      <w:proofErr w:type="spellEnd"/>
-      <w:proofErr w:type="gramEnd"/>
       <w:r>
         <w:rPr>
           <w:b/>
@@ -431,16 +327,12 @@
       <w:r>
         <w:t xml:space="preserve"> – This folder contains, what we have extracted, from a </w:t>
       </w:r>
-      <w:proofErr w:type="spellStart"/>
-      <w:proofErr w:type="gramStart"/>
       <w:r>
         <w:rPr>
           <w:b/>
         </w:rPr>
         <w:t>data.json</w:t>
       </w:r>
-      <w:proofErr w:type="spellEnd"/>
-      <w:proofErr w:type="gramEnd"/>
       <w:r>
         <w:rPr>
           <w:b/>
@@ -456,13 +348,8 @@
         </w:rPr>
         <w:t>)</w:t>
       </w:r>
-      <w:proofErr w:type="spellStart"/>
-      <w:r>
-        <w:t>file</w:t>
-      </w:r>
-      <w:proofErr w:type="spellEnd"/>
-      <w:r>
-        <w:t xml:space="preserve"> which we got from the company after 1 day’s job was run for all news sites. In addition to that we also got the below set of files.</w:t>
+      <w:r>
+        <w:t>file which we got from the company after 1 day’s job was run for all news sites. In addition to that we also got the below set of files.</w:t>
       </w:r>
     </w:p>
     <w:p>
@@ -489,17 +376,7 @@
         <w:t>o</w:t>
       </w:r>
       <w:r>
-        <w:t xml:space="preserve">m </w:t>
-      </w:r>
-      <w:proofErr w:type="spellStart"/>
-      <w:proofErr w:type="gramStart"/>
-      <w:r>
-        <w:t>data.json</w:t>
-      </w:r>
-      <w:proofErr w:type="spellEnd"/>
-      <w:proofErr w:type="gramEnd"/>
-      <w:r>
-        <w:t xml:space="preserve"> and putting it to a </w:t>
+        <w:t xml:space="preserve">m data.json and putting it to a </w:t>
       </w:r>
       <w:r>
         <w:t>data frame</w:t>
@@ -553,14 +430,12 @@
           <w:numId w:val="4"/>
         </w:numPr>
       </w:pPr>
-      <w:proofErr w:type="spellStart"/>
       <w:r>
         <w:rPr>
           <w:b/>
         </w:rPr>
         <w:t>User_Ratings_Compile</w:t>
       </w:r>
-      <w:proofErr w:type="spellEnd"/>
       <w:r>
         <w:t>: This file is a conglomeration of all ratings given by 5 users. This is used for Collaborative recommendation technique.</w:t>
       </w:r>
@@ -622,15 +497,7 @@
         <w:rPr>
           <w:b/>
         </w:rPr>
-        <w:t>User_Ratings_</w:t>
-      </w:r>
-      <w:bookmarkStart w:id="0" w:name="_GoBack"/>
-      <w:bookmarkEnd w:id="0"/>
-      <w:r>
-        <w:rPr>
-          <w:b/>
-        </w:rPr>
-        <w:t>Compile</w:t>
+        <w:t>User_Ratings_Compile</w:t>
       </w:r>
       <w:r>
         <w:rPr>
@@ -639,15 +506,10 @@
         <w:t>.xlsx</w:t>
       </w:r>
       <w:r>
-        <w:t xml:space="preserve"> as the </w:t>
-      </w:r>
-      <w:proofErr w:type="spellStart"/>
-      <w:r>
-        <w:t>i</w:t>
-      </w:r>
-      <w:proofErr w:type="spellEnd"/>
-      <w:r>
-        <w:t>/p and gives out files for each of the users for 1000 articles.</w:t>
+        <w:t xml:space="preserve"> as an input </w:t>
+      </w:r>
+      <w:r>
+        <w:t>and gives out files for each of the users for 1000 articles.</w:t>
       </w:r>
     </w:p>
     <w:p>
@@ -676,7 +538,6 @@
       <w:r>
         <w:t xml:space="preserve"> Code written for Content based recommendation technique. This takes </w:t>
       </w:r>
-      <w:proofErr w:type="gramStart"/>
       <w:r>
         <w:rPr>
           <w:b/>
@@ -690,19 +551,12 @@
         <w:t xml:space="preserve"> </w:t>
       </w:r>
       <w:r>
-        <w:t xml:space="preserve"> as</w:t>
-      </w:r>
-      <w:proofErr w:type="gramEnd"/>
-      <w:r>
-        <w:t xml:space="preserve"> an </w:t>
-      </w:r>
-      <w:proofErr w:type="spellStart"/>
-      <w:r>
-        <w:t>i</w:t>
-      </w:r>
-      <w:proofErr w:type="spellEnd"/>
-      <w:r>
-        <w:t>/p and gives out an output file, which has each article and 10 articles which are similar to it.</w:t>
+        <w:t xml:space="preserve"> as an input</w:t>
+      </w:r>
+      <w:bookmarkStart w:id="0" w:name="_GoBack"/>
+      <w:bookmarkEnd w:id="0"/>
+      <w:r>
+        <w:t xml:space="preserve"> and gives out an output file, which has each article and 10 articles which are similar to it.</w:t>
       </w:r>
     </w:p>
     <w:p>
@@ -722,14 +576,12 @@
           <w:numId w:val="1"/>
         </w:numPr>
       </w:pPr>
-      <w:proofErr w:type="spellStart"/>
       <w:r>
         <w:rPr>
           <w:b/>
         </w:rPr>
         <w:t>OutputFolder_Recommendations</w:t>
       </w:r>
-      <w:proofErr w:type="spellEnd"/>
       <w:r>
         <w:rPr>
           <w:b/>
@@ -754,22 +606,14 @@
           <w:b/>
         </w:rPr>
       </w:pPr>
-      <w:proofErr w:type="spellStart"/>
       <w:r>
         <w:t>ContentOutput</w:t>
       </w:r>
-      <w:proofErr w:type="spellEnd"/>
       <w:r>
         <w:t>: This file is what we have got by running</w:t>
       </w:r>
       <w:r>
-        <w:t xml:space="preserve"> </w:t>
-      </w:r>
-      <w:r>
-        <w:t>ContentTest</w:t>
-      </w:r>
-      <w:r>
-        <w:t>.py code</w:t>
+        <w:t xml:space="preserve"> ContentTest.py code</w:t>
       </w:r>
       <w:r>
         <w:rPr>
@@ -789,16 +633,11 @@
           <w:b/>
         </w:rPr>
       </w:pPr>
-      <w:proofErr w:type="spellStart"/>
       <w:r>
         <w:t>CollabOutput</w:t>
       </w:r>
-      <w:proofErr w:type="spellEnd"/>
-      <w:r>
-        <w:t xml:space="preserve">: </w:t>
-      </w:r>
-      <w:r>
-        <w:t>This file is what we have got by running</w:t>
+      <w:r>
+        <w:t>: This file is what we have got by running</w:t>
       </w:r>
       <w:r>
         <w:t xml:space="preserve"> Co</w:t>
@@ -839,19 +678,11 @@
           <w:b/>
         </w:rPr>
       </w:pPr>
-      <w:proofErr w:type="spellStart"/>
-      <w:r>
-        <w:rPr>
-          <w:b/>
-        </w:rPr>
-        <w:t>Recommender_Project_Presentation</w:t>
-      </w:r>
-      <w:proofErr w:type="spellEnd"/>
-      <w:r>
-        <w:rPr>
-          <w:b/>
-        </w:rPr>
-        <w:t xml:space="preserve"> v1-090717</w:t>
+      <w:r>
+        <w:rPr>
+          <w:b/>
+        </w:rPr>
+        <w:t>Recommender_Project_Presentation v1-090717</w:t>
       </w:r>
       <w:r>
         <w:rPr>
@@ -862,13 +693,8 @@
       <w:r>
         <w:t xml:space="preserve">This is the </w:t>
       </w:r>
-      <w:proofErr w:type="spellStart"/>
-      <w:r>
-        <w:t>ppt</w:t>
-      </w:r>
-      <w:proofErr w:type="spellEnd"/>
-      <w:r>
-        <w:t xml:space="preserve"> that has been created explaining the project.</w:t>
+      <w:r>
+        <w:t>ppt that has been created explaining the project.</w:t>
       </w:r>
     </w:p>
     <w:p>
@@ -901,8 +727,8 @@
 </file>
 
 <file path=word/numbering.xml><?xml version="1.0" encoding="utf-8"?>
-<w:numbering xmlns:wpc="http://schemas.microsoft.com/office/word/2010/wordprocessingCanvas" xmlns:mo="http://schemas.microsoft.com/office/mac/office/2008/main" xmlns:mc="http://schemas.openxmlformats.org/markup-compatibility/2006" xmlns:mv="urn:schemas-microsoft-com:mac:vml" xmlns:o="urn:schemas-microsoft-com:office:office" xmlns:r="http://schemas.openxmlformats.org/officeDocument/2006/relationships" xmlns:m="http://schemas.openxmlformats.org/officeDocument/2006/math" xmlns:v="urn:schemas-microsoft-com:vml" xmlns:wp14="http://schemas.microsoft.com/office/word/2010/wordprocessingDrawing" xmlns:wp="http://schemas.openxmlformats.org/drawingml/2006/wordprocessingDrawing" xmlns:w10="urn:schemas-microsoft-com:office:word" xmlns:w="http://schemas.openxmlformats.org/wordprocessingml/2006/main" xmlns:w14="http://schemas.microsoft.com/office/word/2010/wordml" xmlns:w15="http://schemas.microsoft.com/office/word/2012/wordml" xmlns:wpg="http://schemas.microsoft.com/office/word/2010/wordprocessingGroup" xmlns:wpi="http://schemas.microsoft.com/office/word/2010/wordprocessingInk" xmlns:wne="http://schemas.microsoft.com/office/word/2006/wordml" xmlns:wps="http://schemas.microsoft.com/office/word/2010/wordprocessingShape" mc:Ignorable="w14 w15 wp14">
-  <w:abstractNum w:abstractNumId="0">
+<w:numbering xmlns:wpc="http://schemas.microsoft.com/office/word/2010/wordprocessingCanvas" xmlns:mc="http://schemas.openxmlformats.org/markup-compatibility/2006" xmlns:o="urn:schemas-microsoft-com:office:office" xmlns:r="http://schemas.openxmlformats.org/officeDocument/2006/relationships" xmlns:m="http://schemas.openxmlformats.org/officeDocument/2006/math" xmlns:v="urn:schemas-microsoft-com:vml" xmlns:wp14="http://schemas.microsoft.com/office/word/2010/wordprocessingDrawing" xmlns:wp="http://schemas.openxmlformats.org/drawingml/2006/wordprocessingDrawing" xmlns:w10="urn:schemas-microsoft-com:office:word" xmlns:w="http://schemas.openxmlformats.org/wordprocessingml/2006/main" xmlns:w14="http://schemas.microsoft.com/office/word/2010/wordml" xmlns:w15="http://schemas.microsoft.com/office/word/2012/wordml" xmlns:wpg="http://schemas.microsoft.com/office/word/2010/wordprocessingGroup" xmlns:wpi="http://schemas.microsoft.com/office/word/2010/wordprocessingInk" xmlns:wne="http://schemas.microsoft.com/office/word/2006/wordml" xmlns:wps="http://schemas.microsoft.com/office/word/2010/wordprocessingShape" mc:Ignorable="w14 w15 wp14">
+  <w:abstractNum w:abstractNumId="0" w15:restartNumberingAfterBreak="0">
     <w:nsid w:val="0C6A74B1"/>
     <w:multiLevelType w:val="multilevel"/>
     <w:tmpl w:val="14F427B6"/>
@@ -1023,7 +849,7 @@
       </w:rPr>
     </w:lvl>
   </w:abstractNum>
-  <w:abstractNum w:abstractNumId="1">
+  <w:abstractNum w:abstractNumId="1" w15:restartNumberingAfterBreak="0">
     <w:nsid w:val="22234D1F"/>
     <w:multiLevelType w:val="hybridMultilevel"/>
     <w:tmpl w:val="E2903B88"/>
@@ -1112,7 +938,7 @@
       </w:pPr>
     </w:lvl>
   </w:abstractNum>
-  <w:abstractNum w:abstractNumId="2">
+  <w:abstractNum w:abstractNumId="2" w15:restartNumberingAfterBreak="0">
     <w:nsid w:val="3EF85F10"/>
     <w:multiLevelType w:val="hybridMultilevel"/>
     <w:tmpl w:val="CB18CB4C"/>
@@ -1202,7 +1028,7 @@
       </w:pPr>
     </w:lvl>
   </w:abstractNum>
-  <w:abstractNum w:abstractNumId="3">
+  <w:abstractNum w:abstractNumId="3" w15:restartNumberingAfterBreak="0">
     <w:nsid w:val="56EC5572"/>
     <w:multiLevelType w:val="hybridMultilevel"/>
     <w:tmpl w:val="E286C240"/>
@@ -1292,7 +1118,7 @@
       </w:pPr>
     </w:lvl>
   </w:abstractNum>
-  <w:abstractNum w:abstractNumId="4">
+  <w:abstractNum w:abstractNumId="4" w15:restartNumberingAfterBreak="0">
     <w:nsid w:val="5C335F89"/>
     <w:multiLevelType w:val="hybridMultilevel"/>
     <w:tmpl w:val="26A84542"/>
@@ -1381,7 +1207,7 @@
       </w:pPr>
     </w:lvl>
   </w:abstractNum>
-  <w:abstractNum w:abstractNumId="5">
+  <w:abstractNum w:abstractNumId="5" w15:restartNumberingAfterBreak="0">
     <w:nsid w:val="79243BF9"/>
     <w:multiLevelType w:val="hybridMultilevel"/>
     <w:tmpl w:val="0E6A6850"/>
@@ -1471,7 +1297,7 @@
       </w:pPr>
     </w:lvl>
   </w:abstractNum>
-  <w:abstractNum w:abstractNumId="6">
+  <w:abstractNum w:abstractNumId="6" w15:restartNumberingAfterBreak="0">
     <w:nsid w:val="79DB2AEC"/>
     <w:multiLevelType w:val="hybridMultilevel"/>
     <w:tmpl w:val="78861F5E"/>
@@ -1560,7 +1386,7 @@
       </w:pPr>
     </w:lvl>
   </w:abstractNum>
-  <w:abstractNum w:abstractNumId="7">
+  <w:abstractNum w:abstractNumId="7" w15:restartNumberingAfterBreak="0">
     <w:nsid w:val="7F280048"/>
     <w:multiLevelType w:val="hybridMultilevel"/>
     <w:tmpl w:val="7C7E559E"/>
@@ -1689,7 +1515,7 @@
     </w:rPrDefault>
     <w:pPrDefault/>
   </w:docDefaults>
-  <w:latentStyles w:defLockedState="0" w:defUIPriority="99" w:defSemiHidden="0" w:defUnhideWhenUsed="0" w:defQFormat="0" w:count="380">
+  <w:latentStyles w:defLockedState="0" w:defUIPriority="99" w:defSemiHidden="0" w:defUnhideWhenUsed="0" w:defQFormat="0" w:count="371">
     <w:lsdException w:name="Normal" w:uiPriority="0" w:qFormat="1"/>
     <w:lsdException w:name="heading 1" w:uiPriority="9" w:qFormat="1"/>
     <w:lsdException w:name="heading 2" w:semiHidden="1" w:uiPriority="9" w:unhideWhenUsed="1" w:qFormat="1"/>
@@ -1846,15 +1672,6 @@
     <w:lsdException w:name="Balloon Text" w:semiHidden="1" w:unhideWhenUsed="1"/>
     <w:lsdException w:name="Table Grid" w:uiPriority="39"/>
     <w:lsdException w:name="Table Theme" w:semiHidden="1" w:unhideWhenUsed="1"/>
-    <w:lsdException w:name="Note Level 1" w:semiHidden="1" w:unhideWhenUsed="1"/>
-    <w:lsdException w:name="Note Level 2" w:semiHidden="1" w:unhideWhenUsed="1"/>
-    <w:lsdException w:name="Note Level 3" w:semiHidden="1" w:unhideWhenUsed="1"/>
-    <w:lsdException w:name="Note Level 4" w:semiHidden="1" w:unhideWhenUsed="1"/>
-    <w:lsdException w:name="Note Level 5" w:semiHidden="1" w:unhideWhenUsed="1"/>
-    <w:lsdException w:name="Note Level 6" w:semiHidden="1" w:unhideWhenUsed="1"/>
-    <w:lsdException w:name="Note Level 7" w:semiHidden="1" w:unhideWhenUsed="1"/>
-    <w:lsdException w:name="Note Level 8" w:semiHidden="1" w:unhideWhenUsed="1"/>
-    <w:lsdException w:name="Note Level 9" w:semiHidden="1" w:unhideWhenUsed="1"/>
     <w:lsdException w:name="Placeholder Text" w:semiHidden="1"/>
     <w:lsdException w:name="No Spacing" w:uiPriority="1" w:qFormat="1"/>
     <w:lsdException w:name="Light Shading" w:uiPriority="60"/>
